--- a/Архитектура/Настройка файлов конфигурации.docx
+++ b/Архитектура/Настройка файлов конфигурации.docx
@@ -13,7 +13,7 @@
     <w:tbl>
       <w:tblPr>
         <w:jc w:val="left"/>
-        <w:tblInd w:type="dxa" w:w="93"/>
+        <w:tblInd w:type="dxa" w:w="71"/>
         <w:tblBorders>
           <w:top w:val="none"/>
           <w:left w:color="4F81BD" w:space="0" w:sz="18" w:val="single"/>
@@ -24,7 +24,7 @@
         </w:tblBorders>
         <w:tblCellMar>
           <w:top w:type="dxa" w:w="216"/>
-          <w:left w:type="dxa" w:w="69"/>
+          <w:left w:type="dxa" w:w="46"/>
           <w:bottom w:type="dxa" w:w="216"/>
           <w:right w:type="dxa" w:w="115"/>
         </w:tblCellMar>
@@ -47,7 +47,7 @@
             </w:tcBorders>
             <w:shd w:fill="FFFFFF" w:val="clear"/>
             <w:tcMar>
-              <w:left w:type="dxa" w:w="69"/>
+              <w:left w:type="dxa" w:w="46"/>
             </w:tcMar>
           </w:tcPr>
           <w:p>
@@ -92,7 +92,7 @@
             <w:shd w:fill="FFFFFF" w:val="clear"/>
             <w:tcMar>
               <w:top w:type="dxa" w:w="0"/>
-              <w:left w:type="dxa" w:w="84"/>
+              <w:left w:type="dxa" w:w="61"/>
               <w:bottom w:type="dxa" w:w="0"/>
               <w:right w:type="dxa" w:w="108"/>
             </w:tcMar>
@@ -139,7 +139,7 @@
             </w:tcBorders>
             <w:shd w:fill="FFFFFF" w:val="clear"/>
             <w:tcMar>
-              <w:left w:type="dxa" w:w="69"/>
+              <w:left w:type="dxa" w:w="46"/>
             </w:tcMar>
           </w:tcPr>
           <w:p>
@@ -297,7 +297,7 @@
           <w:formProt w:val="false"/>
           <w:titlePg/>
           <w:textDirection w:val="lrTb"/>
-          <w:docGrid w:charSpace="8192" w:linePitch="360" w:type="default"/>
+          <w:docGrid w:charSpace="12288" w:linePitch="360" w:type="default"/>
         </w:sectPr>
       </w:pPr>
     </w:p>
@@ -432,7 +432,7 @@
           </w:rPr>
           <w:t xml:space="preserve">Регистрация файлов конфигурации модулей расширения для загрузки ядром </w:t>
           <w:tab/>
-          <w:t>6</w:t>
+          <w:t>7</w:t>
         </w:r>
       </w:hyperlink>
     </w:p>
@@ -465,9 +465,21 @@
           <w:pgMar w:bottom="1134" w:footer="0" w:gutter="0" w:header="0" w:left="1701" w:right="850" w:top="1134"/>
           <w:formProt/>
           <w:textDirection w:val="lrTb"/>
-          <w:docGrid w:charSpace="8192" w:linePitch="360" w:type="default"/>
+          <w:docGrid w:charSpace="12288" w:linePitch="360" w:type="default"/>
         </w:sectPr>
       </w:pPr>
+    </w:p>
+    <w:p>
+      <w:pPr>
+        <w:pStyle w:val="style44"/>
+        <w:tabs>
+          <w:tab w:leader="dot" w:pos="9795" w:val="right"/>
+        </w:tabs>
+        <w:ind w:hanging="0" w:left="0" w:right="0"/>
+      </w:pPr>
+      <w:r>
+        <w:rPr/>
+      </w:r>
     </w:p>
     <w:p>
       <w:pPr>
@@ -475,16 +487,11 @@
           <w:type w:val="continuous"/>
           <w:pgSz w:h="16838" w:w="11906"/>
           <w:pgMar w:bottom="1134" w:footer="0" w:gutter="0" w:header="0" w:left="1701" w:right="850" w:top="1134"/>
-          <w:pgNumType w:fmt="decimal"/>
           <w:formProt w:val="false"/>
           <w:textDirection w:val="lrTb"/>
-          <w:docGrid w:charSpace="8192" w:linePitch="360" w:type="default"/>
+          <w:docGrid w:charSpace="12288" w:linePitch="360" w:type="default"/>
         </w:sectPr>
-        <w:pStyle w:val="style41"/>
-      </w:pPr>
-      <w:r>
-        <w:rPr/>
-      </w:r>
+      </w:pPr>
     </w:p>
     <w:p>
       <w:pPr>
@@ -690,22 +697,22 @@
           <w:insideV w:color="2F6FAB" w:space="0" w:sz="6" w:val="dashed"/>
         </w:pBdr>
         <w:tabs>
-          <w:tab w:leader="none" w:pos="944" w:val="left"/>
-          <w:tab w:leader="none" w:pos="1860" w:val="left"/>
-          <w:tab w:leader="none" w:pos="2776" w:val="left"/>
-          <w:tab w:leader="none" w:pos="3692" w:val="left"/>
-          <w:tab w:leader="none" w:pos="4608" w:val="left"/>
-          <w:tab w:leader="none" w:pos="5524" w:val="left"/>
-          <w:tab w:leader="none" w:pos="6440" w:val="left"/>
-          <w:tab w:leader="none" w:pos="7356" w:val="left"/>
-          <w:tab w:leader="none" w:pos="8272" w:val="left"/>
-          <w:tab w:leader="none" w:pos="9188" w:val="left"/>
-          <w:tab w:leader="none" w:pos="10104" w:val="left"/>
-          <w:tab w:leader="none" w:pos="11020" w:val="left"/>
-          <w:tab w:leader="none" w:pos="11936" w:val="left"/>
-          <w:tab w:leader="none" w:pos="12852" w:val="left"/>
-          <w:tab w:leader="none" w:pos="13768" w:val="left"/>
-          <w:tab w:leader="none" w:pos="14684" w:val="left"/>
+          <w:tab w:leader="none" w:pos="958" w:val="left"/>
+          <w:tab w:leader="none" w:pos="1874" w:val="left"/>
+          <w:tab w:leader="none" w:pos="2790" w:val="left"/>
+          <w:tab w:leader="none" w:pos="3706" w:val="left"/>
+          <w:tab w:leader="none" w:pos="4622" w:val="left"/>
+          <w:tab w:leader="none" w:pos="5538" w:val="left"/>
+          <w:tab w:leader="none" w:pos="6454" w:val="left"/>
+          <w:tab w:leader="none" w:pos="7370" w:val="left"/>
+          <w:tab w:leader="none" w:pos="8286" w:val="left"/>
+          <w:tab w:leader="none" w:pos="9202" w:val="left"/>
+          <w:tab w:leader="none" w:pos="10118" w:val="left"/>
+          <w:tab w:leader="none" w:pos="11034" w:val="left"/>
+          <w:tab w:leader="none" w:pos="11950" w:val="left"/>
+          <w:tab w:leader="none" w:pos="12866" w:val="left"/>
+          <w:tab w:leader="none" w:pos="13782" w:val="left"/>
+          <w:tab w:leader="none" w:pos="14698" w:val="left"/>
         </w:tabs>
         <w:spacing w:after="0" w:before="0" w:line="288" w:lineRule="atLeast"/>
         <w:ind w:hanging="0" w:left="14" w:right="0"/>
@@ -737,22 +744,22 @@
           <w:insideV w:color="2F6FAB" w:space="0" w:sz="6" w:val="dashed"/>
         </w:pBdr>
         <w:tabs>
-          <w:tab w:leader="none" w:pos="944" w:val="left"/>
-          <w:tab w:leader="none" w:pos="1860" w:val="left"/>
-          <w:tab w:leader="none" w:pos="2776" w:val="left"/>
-          <w:tab w:leader="none" w:pos="3692" w:val="left"/>
-          <w:tab w:leader="none" w:pos="4608" w:val="left"/>
-          <w:tab w:leader="none" w:pos="5524" w:val="left"/>
-          <w:tab w:leader="none" w:pos="6440" w:val="left"/>
-          <w:tab w:leader="none" w:pos="7356" w:val="left"/>
-          <w:tab w:leader="none" w:pos="8272" w:val="left"/>
-          <w:tab w:leader="none" w:pos="9188" w:val="left"/>
-          <w:tab w:leader="none" w:pos="10104" w:val="left"/>
-          <w:tab w:leader="none" w:pos="11020" w:val="left"/>
-          <w:tab w:leader="none" w:pos="11936" w:val="left"/>
-          <w:tab w:leader="none" w:pos="12852" w:val="left"/>
-          <w:tab w:leader="none" w:pos="13768" w:val="left"/>
-          <w:tab w:leader="none" w:pos="14684" w:val="left"/>
+          <w:tab w:leader="none" w:pos="958" w:val="left"/>
+          <w:tab w:leader="none" w:pos="1874" w:val="left"/>
+          <w:tab w:leader="none" w:pos="2790" w:val="left"/>
+          <w:tab w:leader="none" w:pos="3706" w:val="left"/>
+          <w:tab w:leader="none" w:pos="4622" w:val="left"/>
+          <w:tab w:leader="none" w:pos="5538" w:val="left"/>
+          <w:tab w:leader="none" w:pos="6454" w:val="left"/>
+          <w:tab w:leader="none" w:pos="7370" w:val="left"/>
+          <w:tab w:leader="none" w:pos="8286" w:val="left"/>
+          <w:tab w:leader="none" w:pos="9202" w:val="left"/>
+          <w:tab w:leader="none" w:pos="10118" w:val="left"/>
+          <w:tab w:leader="none" w:pos="11034" w:val="left"/>
+          <w:tab w:leader="none" w:pos="11950" w:val="left"/>
+          <w:tab w:leader="none" w:pos="12866" w:val="left"/>
+          <w:tab w:leader="none" w:pos="13782" w:val="left"/>
+          <w:tab w:leader="none" w:pos="14698" w:val="left"/>
         </w:tabs>
         <w:spacing w:after="0" w:before="0" w:line="288" w:lineRule="atLeast"/>
         <w:ind w:hanging="0" w:left="14" w:right="0"/>
@@ -796,22 +803,22 @@
           <w:insideV w:color="2F6FAB" w:space="0" w:sz="6" w:val="dashed"/>
         </w:pBdr>
         <w:tabs>
-          <w:tab w:leader="none" w:pos="944" w:val="left"/>
-          <w:tab w:leader="none" w:pos="1860" w:val="left"/>
-          <w:tab w:leader="none" w:pos="2776" w:val="left"/>
-          <w:tab w:leader="none" w:pos="3692" w:val="left"/>
-          <w:tab w:leader="none" w:pos="4608" w:val="left"/>
-          <w:tab w:leader="none" w:pos="5524" w:val="left"/>
-          <w:tab w:leader="none" w:pos="6440" w:val="left"/>
-          <w:tab w:leader="none" w:pos="7356" w:val="left"/>
-          <w:tab w:leader="none" w:pos="8272" w:val="left"/>
-          <w:tab w:leader="none" w:pos="9188" w:val="left"/>
-          <w:tab w:leader="none" w:pos="10104" w:val="left"/>
-          <w:tab w:leader="none" w:pos="11020" w:val="left"/>
-          <w:tab w:leader="none" w:pos="11936" w:val="left"/>
-          <w:tab w:leader="none" w:pos="12852" w:val="left"/>
-          <w:tab w:leader="none" w:pos="13768" w:val="left"/>
-          <w:tab w:leader="none" w:pos="14684" w:val="left"/>
+          <w:tab w:leader="none" w:pos="958" w:val="left"/>
+          <w:tab w:leader="none" w:pos="1874" w:val="left"/>
+          <w:tab w:leader="none" w:pos="2790" w:val="left"/>
+          <w:tab w:leader="none" w:pos="3706" w:val="left"/>
+          <w:tab w:leader="none" w:pos="4622" w:val="left"/>
+          <w:tab w:leader="none" w:pos="5538" w:val="left"/>
+          <w:tab w:leader="none" w:pos="6454" w:val="left"/>
+          <w:tab w:leader="none" w:pos="7370" w:val="left"/>
+          <w:tab w:leader="none" w:pos="8286" w:val="left"/>
+          <w:tab w:leader="none" w:pos="9202" w:val="left"/>
+          <w:tab w:leader="none" w:pos="10118" w:val="left"/>
+          <w:tab w:leader="none" w:pos="11034" w:val="left"/>
+          <w:tab w:leader="none" w:pos="11950" w:val="left"/>
+          <w:tab w:leader="none" w:pos="12866" w:val="left"/>
+          <w:tab w:leader="none" w:pos="13782" w:val="left"/>
+          <w:tab w:leader="none" w:pos="14698" w:val="left"/>
         </w:tabs>
         <w:spacing w:after="0" w:before="0" w:line="288" w:lineRule="atLeast"/>
         <w:ind w:hanging="0" w:left="14" w:right="0"/>
@@ -855,22 +862,22 @@
           <w:insideV w:color="2F6FAB" w:space="0" w:sz="6" w:val="dashed"/>
         </w:pBdr>
         <w:tabs>
-          <w:tab w:leader="none" w:pos="944" w:val="left"/>
-          <w:tab w:leader="none" w:pos="1860" w:val="left"/>
-          <w:tab w:leader="none" w:pos="2776" w:val="left"/>
-          <w:tab w:leader="none" w:pos="3692" w:val="left"/>
-          <w:tab w:leader="none" w:pos="4608" w:val="left"/>
-          <w:tab w:leader="none" w:pos="5524" w:val="left"/>
-          <w:tab w:leader="none" w:pos="6440" w:val="left"/>
-          <w:tab w:leader="none" w:pos="7356" w:val="left"/>
-          <w:tab w:leader="none" w:pos="8272" w:val="left"/>
-          <w:tab w:leader="none" w:pos="9188" w:val="left"/>
-          <w:tab w:leader="none" w:pos="10104" w:val="left"/>
-          <w:tab w:leader="none" w:pos="11020" w:val="left"/>
-          <w:tab w:leader="none" w:pos="11936" w:val="left"/>
-          <w:tab w:leader="none" w:pos="12852" w:val="left"/>
-          <w:tab w:leader="none" w:pos="13768" w:val="left"/>
-          <w:tab w:leader="none" w:pos="14684" w:val="left"/>
+          <w:tab w:leader="none" w:pos="958" w:val="left"/>
+          <w:tab w:leader="none" w:pos="1874" w:val="left"/>
+          <w:tab w:leader="none" w:pos="2790" w:val="left"/>
+          <w:tab w:leader="none" w:pos="3706" w:val="left"/>
+          <w:tab w:leader="none" w:pos="4622" w:val="left"/>
+          <w:tab w:leader="none" w:pos="5538" w:val="left"/>
+          <w:tab w:leader="none" w:pos="6454" w:val="left"/>
+          <w:tab w:leader="none" w:pos="7370" w:val="left"/>
+          <w:tab w:leader="none" w:pos="8286" w:val="left"/>
+          <w:tab w:leader="none" w:pos="9202" w:val="left"/>
+          <w:tab w:leader="none" w:pos="10118" w:val="left"/>
+          <w:tab w:leader="none" w:pos="11034" w:val="left"/>
+          <w:tab w:leader="none" w:pos="11950" w:val="left"/>
+          <w:tab w:leader="none" w:pos="12866" w:val="left"/>
+          <w:tab w:leader="none" w:pos="13782" w:val="left"/>
+          <w:tab w:leader="none" w:pos="14698" w:val="left"/>
         </w:tabs>
         <w:spacing w:after="0" w:before="0" w:line="288" w:lineRule="atLeast"/>
         <w:ind w:hanging="0" w:left="14" w:right="0"/>
@@ -914,22 +921,22 @@
           <w:insideV w:color="2F6FAB" w:space="0" w:sz="6" w:val="dashed"/>
         </w:pBdr>
         <w:tabs>
-          <w:tab w:leader="none" w:pos="944" w:val="left"/>
-          <w:tab w:leader="none" w:pos="1860" w:val="left"/>
-          <w:tab w:leader="none" w:pos="2776" w:val="left"/>
-          <w:tab w:leader="none" w:pos="3692" w:val="left"/>
-          <w:tab w:leader="none" w:pos="4608" w:val="left"/>
-          <w:tab w:leader="none" w:pos="5524" w:val="left"/>
-          <w:tab w:leader="none" w:pos="6440" w:val="left"/>
-          <w:tab w:leader="none" w:pos="7356" w:val="left"/>
-          <w:tab w:leader="none" w:pos="8272" w:val="left"/>
-          <w:tab w:leader="none" w:pos="9188" w:val="left"/>
-          <w:tab w:leader="none" w:pos="10104" w:val="left"/>
-          <w:tab w:leader="none" w:pos="11020" w:val="left"/>
-          <w:tab w:leader="none" w:pos="11936" w:val="left"/>
-          <w:tab w:leader="none" w:pos="12852" w:val="left"/>
-          <w:tab w:leader="none" w:pos="13768" w:val="left"/>
-          <w:tab w:leader="none" w:pos="14684" w:val="left"/>
+          <w:tab w:leader="none" w:pos="958" w:val="left"/>
+          <w:tab w:leader="none" w:pos="1874" w:val="left"/>
+          <w:tab w:leader="none" w:pos="2790" w:val="left"/>
+          <w:tab w:leader="none" w:pos="3706" w:val="left"/>
+          <w:tab w:leader="none" w:pos="4622" w:val="left"/>
+          <w:tab w:leader="none" w:pos="5538" w:val="left"/>
+          <w:tab w:leader="none" w:pos="6454" w:val="left"/>
+          <w:tab w:leader="none" w:pos="7370" w:val="left"/>
+          <w:tab w:leader="none" w:pos="8286" w:val="left"/>
+          <w:tab w:leader="none" w:pos="9202" w:val="left"/>
+          <w:tab w:leader="none" w:pos="10118" w:val="left"/>
+          <w:tab w:leader="none" w:pos="11034" w:val="left"/>
+          <w:tab w:leader="none" w:pos="11950" w:val="left"/>
+          <w:tab w:leader="none" w:pos="12866" w:val="left"/>
+          <w:tab w:leader="none" w:pos="13782" w:val="left"/>
+          <w:tab w:leader="none" w:pos="14698" w:val="left"/>
         </w:tabs>
         <w:spacing w:after="0" w:before="0" w:line="288" w:lineRule="atLeast"/>
         <w:ind w:hanging="0" w:left="14" w:right="0"/>
@@ -973,22 +980,22 @@
           <w:insideV w:color="2F6FAB" w:space="0" w:sz="6" w:val="dashed"/>
         </w:pBdr>
         <w:tabs>
-          <w:tab w:leader="none" w:pos="944" w:val="left"/>
-          <w:tab w:leader="none" w:pos="1860" w:val="left"/>
-          <w:tab w:leader="none" w:pos="2776" w:val="left"/>
-          <w:tab w:leader="none" w:pos="3692" w:val="left"/>
-          <w:tab w:leader="none" w:pos="4608" w:val="left"/>
-          <w:tab w:leader="none" w:pos="5524" w:val="left"/>
-          <w:tab w:leader="none" w:pos="6440" w:val="left"/>
-          <w:tab w:leader="none" w:pos="7356" w:val="left"/>
-          <w:tab w:leader="none" w:pos="8272" w:val="left"/>
-          <w:tab w:leader="none" w:pos="9188" w:val="left"/>
-          <w:tab w:leader="none" w:pos="10104" w:val="left"/>
-          <w:tab w:leader="none" w:pos="11020" w:val="left"/>
-          <w:tab w:leader="none" w:pos="11936" w:val="left"/>
-          <w:tab w:leader="none" w:pos="12852" w:val="left"/>
-          <w:tab w:leader="none" w:pos="13768" w:val="left"/>
-          <w:tab w:leader="none" w:pos="14684" w:val="left"/>
+          <w:tab w:leader="none" w:pos="958" w:val="left"/>
+          <w:tab w:leader="none" w:pos="1874" w:val="left"/>
+          <w:tab w:leader="none" w:pos="2790" w:val="left"/>
+          <w:tab w:leader="none" w:pos="3706" w:val="left"/>
+          <w:tab w:leader="none" w:pos="4622" w:val="left"/>
+          <w:tab w:leader="none" w:pos="5538" w:val="left"/>
+          <w:tab w:leader="none" w:pos="6454" w:val="left"/>
+          <w:tab w:leader="none" w:pos="7370" w:val="left"/>
+          <w:tab w:leader="none" w:pos="8286" w:val="left"/>
+          <w:tab w:leader="none" w:pos="9202" w:val="left"/>
+          <w:tab w:leader="none" w:pos="10118" w:val="left"/>
+          <w:tab w:leader="none" w:pos="11034" w:val="left"/>
+          <w:tab w:leader="none" w:pos="11950" w:val="left"/>
+          <w:tab w:leader="none" w:pos="12866" w:val="left"/>
+          <w:tab w:leader="none" w:pos="13782" w:val="left"/>
+          <w:tab w:leader="none" w:pos="14698" w:val="left"/>
         </w:tabs>
         <w:spacing w:after="0" w:before="0" w:line="288" w:lineRule="atLeast"/>
         <w:ind w:hanging="0" w:left="14" w:right="0"/>
@@ -1032,22 +1039,22 @@
           <w:insideV w:color="2F6FAB" w:space="0" w:sz="6" w:val="dashed"/>
         </w:pBdr>
         <w:tabs>
-          <w:tab w:leader="none" w:pos="944" w:val="left"/>
-          <w:tab w:leader="none" w:pos="1860" w:val="left"/>
-          <w:tab w:leader="none" w:pos="2776" w:val="left"/>
-          <w:tab w:leader="none" w:pos="3692" w:val="left"/>
-          <w:tab w:leader="none" w:pos="4608" w:val="left"/>
-          <w:tab w:leader="none" w:pos="5524" w:val="left"/>
-          <w:tab w:leader="none" w:pos="6440" w:val="left"/>
-          <w:tab w:leader="none" w:pos="7356" w:val="left"/>
-          <w:tab w:leader="none" w:pos="8272" w:val="left"/>
-          <w:tab w:leader="none" w:pos="9188" w:val="left"/>
-          <w:tab w:leader="none" w:pos="10104" w:val="left"/>
-          <w:tab w:leader="none" w:pos="11020" w:val="left"/>
-          <w:tab w:leader="none" w:pos="11936" w:val="left"/>
-          <w:tab w:leader="none" w:pos="12852" w:val="left"/>
-          <w:tab w:leader="none" w:pos="13768" w:val="left"/>
-          <w:tab w:leader="none" w:pos="14684" w:val="left"/>
+          <w:tab w:leader="none" w:pos="958" w:val="left"/>
+          <w:tab w:leader="none" w:pos="1874" w:val="left"/>
+          <w:tab w:leader="none" w:pos="2790" w:val="left"/>
+          <w:tab w:leader="none" w:pos="3706" w:val="left"/>
+          <w:tab w:leader="none" w:pos="4622" w:val="left"/>
+          <w:tab w:leader="none" w:pos="5538" w:val="left"/>
+          <w:tab w:leader="none" w:pos="6454" w:val="left"/>
+          <w:tab w:leader="none" w:pos="7370" w:val="left"/>
+          <w:tab w:leader="none" w:pos="8286" w:val="left"/>
+          <w:tab w:leader="none" w:pos="9202" w:val="left"/>
+          <w:tab w:leader="none" w:pos="10118" w:val="left"/>
+          <w:tab w:leader="none" w:pos="11034" w:val="left"/>
+          <w:tab w:leader="none" w:pos="11950" w:val="left"/>
+          <w:tab w:leader="none" w:pos="12866" w:val="left"/>
+          <w:tab w:leader="none" w:pos="13782" w:val="left"/>
+          <w:tab w:leader="none" w:pos="14698" w:val="left"/>
         </w:tabs>
         <w:spacing w:after="0" w:before="0" w:line="288" w:lineRule="atLeast"/>
         <w:ind w:hanging="0" w:left="14" w:right="0"/>
@@ -1091,22 +1098,22 @@
           <w:insideV w:color="2F6FAB" w:space="0" w:sz="6" w:val="dashed"/>
         </w:pBdr>
         <w:tabs>
-          <w:tab w:leader="none" w:pos="944" w:val="left"/>
-          <w:tab w:leader="none" w:pos="1860" w:val="left"/>
-          <w:tab w:leader="none" w:pos="2776" w:val="left"/>
-          <w:tab w:leader="none" w:pos="3692" w:val="left"/>
-          <w:tab w:leader="none" w:pos="4608" w:val="left"/>
-          <w:tab w:leader="none" w:pos="5524" w:val="left"/>
-          <w:tab w:leader="none" w:pos="6440" w:val="left"/>
-          <w:tab w:leader="none" w:pos="7356" w:val="left"/>
-          <w:tab w:leader="none" w:pos="8272" w:val="left"/>
-          <w:tab w:leader="none" w:pos="9188" w:val="left"/>
-          <w:tab w:leader="none" w:pos="10104" w:val="left"/>
-          <w:tab w:leader="none" w:pos="11020" w:val="left"/>
-          <w:tab w:leader="none" w:pos="11936" w:val="left"/>
-          <w:tab w:leader="none" w:pos="12852" w:val="left"/>
-          <w:tab w:leader="none" w:pos="13768" w:val="left"/>
-          <w:tab w:leader="none" w:pos="14684" w:val="left"/>
+          <w:tab w:leader="none" w:pos="958" w:val="left"/>
+          <w:tab w:leader="none" w:pos="1874" w:val="left"/>
+          <w:tab w:leader="none" w:pos="2790" w:val="left"/>
+          <w:tab w:leader="none" w:pos="3706" w:val="left"/>
+          <w:tab w:leader="none" w:pos="4622" w:val="left"/>
+          <w:tab w:leader="none" w:pos="5538" w:val="left"/>
+          <w:tab w:leader="none" w:pos="6454" w:val="left"/>
+          <w:tab w:leader="none" w:pos="7370" w:val="left"/>
+          <w:tab w:leader="none" w:pos="8286" w:val="left"/>
+          <w:tab w:leader="none" w:pos="9202" w:val="left"/>
+          <w:tab w:leader="none" w:pos="10118" w:val="left"/>
+          <w:tab w:leader="none" w:pos="11034" w:val="left"/>
+          <w:tab w:leader="none" w:pos="11950" w:val="left"/>
+          <w:tab w:leader="none" w:pos="12866" w:val="left"/>
+          <w:tab w:leader="none" w:pos="13782" w:val="left"/>
+          <w:tab w:leader="none" w:pos="14698" w:val="left"/>
         </w:tabs>
         <w:spacing w:after="0" w:before="0" w:line="288" w:lineRule="atLeast"/>
         <w:ind w:hanging="0" w:left="14" w:right="0"/>
@@ -1150,22 +1157,22 @@
           <w:insideV w:color="2F6FAB" w:space="0" w:sz="6" w:val="dashed"/>
         </w:pBdr>
         <w:tabs>
-          <w:tab w:leader="none" w:pos="944" w:val="left"/>
-          <w:tab w:leader="none" w:pos="1860" w:val="left"/>
-          <w:tab w:leader="none" w:pos="2776" w:val="left"/>
-          <w:tab w:leader="none" w:pos="3692" w:val="left"/>
-          <w:tab w:leader="none" w:pos="4608" w:val="left"/>
-          <w:tab w:leader="none" w:pos="5524" w:val="left"/>
-          <w:tab w:leader="none" w:pos="6440" w:val="left"/>
-          <w:tab w:leader="none" w:pos="7356" w:val="left"/>
-          <w:tab w:leader="none" w:pos="8272" w:val="left"/>
-          <w:tab w:leader="none" w:pos="9188" w:val="left"/>
-          <w:tab w:leader="none" w:pos="10104" w:val="left"/>
-          <w:tab w:leader="none" w:pos="11020" w:val="left"/>
-          <w:tab w:leader="none" w:pos="11936" w:val="left"/>
-          <w:tab w:leader="none" w:pos="12852" w:val="left"/>
-          <w:tab w:leader="none" w:pos="13768" w:val="left"/>
-          <w:tab w:leader="none" w:pos="14684" w:val="left"/>
+          <w:tab w:leader="none" w:pos="958" w:val="left"/>
+          <w:tab w:leader="none" w:pos="1874" w:val="left"/>
+          <w:tab w:leader="none" w:pos="2790" w:val="left"/>
+          <w:tab w:leader="none" w:pos="3706" w:val="left"/>
+          <w:tab w:leader="none" w:pos="4622" w:val="left"/>
+          <w:tab w:leader="none" w:pos="5538" w:val="left"/>
+          <w:tab w:leader="none" w:pos="6454" w:val="left"/>
+          <w:tab w:leader="none" w:pos="7370" w:val="left"/>
+          <w:tab w:leader="none" w:pos="8286" w:val="left"/>
+          <w:tab w:leader="none" w:pos="9202" w:val="left"/>
+          <w:tab w:leader="none" w:pos="10118" w:val="left"/>
+          <w:tab w:leader="none" w:pos="11034" w:val="left"/>
+          <w:tab w:leader="none" w:pos="11950" w:val="left"/>
+          <w:tab w:leader="none" w:pos="12866" w:val="left"/>
+          <w:tab w:leader="none" w:pos="13782" w:val="left"/>
+          <w:tab w:leader="none" w:pos="14698" w:val="left"/>
         </w:tabs>
         <w:spacing w:after="0" w:before="0" w:line="288" w:lineRule="atLeast"/>
         <w:ind w:hanging="0" w:left="14" w:right="0"/>
@@ -1209,22 +1216,22 @@
           <w:insideV w:color="2F6FAB" w:space="0" w:sz="6" w:val="dashed"/>
         </w:pBdr>
         <w:tabs>
-          <w:tab w:leader="none" w:pos="944" w:val="left"/>
-          <w:tab w:leader="none" w:pos="1860" w:val="left"/>
-          <w:tab w:leader="none" w:pos="2776" w:val="left"/>
-          <w:tab w:leader="none" w:pos="3692" w:val="left"/>
-          <w:tab w:leader="none" w:pos="4608" w:val="left"/>
-          <w:tab w:leader="none" w:pos="5524" w:val="left"/>
-          <w:tab w:leader="none" w:pos="6440" w:val="left"/>
-          <w:tab w:leader="none" w:pos="7356" w:val="left"/>
-          <w:tab w:leader="none" w:pos="8272" w:val="left"/>
-          <w:tab w:leader="none" w:pos="9188" w:val="left"/>
-          <w:tab w:leader="none" w:pos="10104" w:val="left"/>
-          <w:tab w:leader="none" w:pos="11020" w:val="left"/>
-          <w:tab w:leader="none" w:pos="11936" w:val="left"/>
-          <w:tab w:leader="none" w:pos="12852" w:val="left"/>
-          <w:tab w:leader="none" w:pos="13768" w:val="left"/>
-          <w:tab w:leader="none" w:pos="14684" w:val="left"/>
+          <w:tab w:leader="none" w:pos="958" w:val="left"/>
+          <w:tab w:leader="none" w:pos="1874" w:val="left"/>
+          <w:tab w:leader="none" w:pos="2790" w:val="left"/>
+          <w:tab w:leader="none" w:pos="3706" w:val="left"/>
+          <w:tab w:leader="none" w:pos="4622" w:val="left"/>
+          <w:tab w:leader="none" w:pos="5538" w:val="left"/>
+          <w:tab w:leader="none" w:pos="6454" w:val="left"/>
+          <w:tab w:leader="none" w:pos="7370" w:val="left"/>
+          <w:tab w:leader="none" w:pos="8286" w:val="left"/>
+          <w:tab w:leader="none" w:pos="9202" w:val="left"/>
+          <w:tab w:leader="none" w:pos="10118" w:val="left"/>
+          <w:tab w:leader="none" w:pos="11034" w:val="left"/>
+          <w:tab w:leader="none" w:pos="11950" w:val="left"/>
+          <w:tab w:leader="none" w:pos="12866" w:val="left"/>
+          <w:tab w:leader="none" w:pos="13782" w:val="left"/>
+          <w:tab w:leader="none" w:pos="14698" w:val="left"/>
         </w:tabs>
         <w:spacing w:after="0" w:before="0" w:line="288" w:lineRule="atLeast"/>
         <w:ind w:hanging="0" w:left="14" w:right="0"/>
@@ -1268,22 +1275,22 @@
           <w:insideV w:color="2F6FAB" w:space="0" w:sz="6" w:val="dashed"/>
         </w:pBdr>
         <w:tabs>
-          <w:tab w:leader="none" w:pos="944" w:val="left"/>
-          <w:tab w:leader="none" w:pos="1860" w:val="left"/>
-          <w:tab w:leader="none" w:pos="2776" w:val="left"/>
-          <w:tab w:leader="none" w:pos="3692" w:val="left"/>
-          <w:tab w:leader="none" w:pos="4608" w:val="left"/>
-          <w:tab w:leader="none" w:pos="5524" w:val="left"/>
-          <w:tab w:leader="none" w:pos="6440" w:val="left"/>
-          <w:tab w:leader="none" w:pos="7356" w:val="left"/>
-          <w:tab w:leader="none" w:pos="8272" w:val="left"/>
-          <w:tab w:leader="none" w:pos="9188" w:val="left"/>
-          <w:tab w:leader="none" w:pos="10104" w:val="left"/>
-          <w:tab w:leader="none" w:pos="11020" w:val="left"/>
-          <w:tab w:leader="none" w:pos="11936" w:val="left"/>
-          <w:tab w:leader="none" w:pos="12852" w:val="left"/>
-          <w:tab w:leader="none" w:pos="13768" w:val="left"/>
-          <w:tab w:leader="none" w:pos="14684" w:val="left"/>
+          <w:tab w:leader="none" w:pos="958" w:val="left"/>
+          <w:tab w:leader="none" w:pos="1874" w:val="left"/>
+          <w:tab w:leader="none" w:pos="2790" w:val="left"/>
+          <w:tab w:leader="none" w:pos="3706" w:val="left"/>
+          <w:tab w:leader="none" w:pos="4622" w:val="left"/>
+          <w:tab w:leader="none" w:pos="5538" w:val="left"/>
+          <w:tab w:leader="none" w:pos="6454" w:val="left"/>
+          <w:tab w:leader="none" w:pos="7370" w:val="left"/>
+          <w:tab w:leader="none" w:pos="8286" w:val="left"/>
+          <w:tab w:leader="none" w:pos="9202" w:val="left"/>
+          <w:tab w:leader="none" w:pos="10118" w:val="left"/>
+          <w:tab w:leader="none" w:pos="11034" w:val="left"/>
+          <w:tab w:leader="none" w:pos="11950" w:val="left"/>
+          <w:tab w:leader="none" w:pos="12866" w:val="left"/>
+          <w:tab w:leader="none" w:pos="13782" w:val="left"/>
+          <w:tab w:leader="none" w:pos="14698" w:val="left"/>
         </w:tabs>
         <w:spacing w:after="0" w:before="0" w:line="288" w:lineRule="atLeast"/>
         <w:ind w:hanging="0" w:left="14" w:right="0"/>
@@ -1327,22 +1334,22 @@
           <w:insideV w:color="2F6FAB" w:space="0" w:sz="6" w:val="dashed"/>
         </w:pBdr>
         <w:tabs>
-          <w:tab w:leader="none" w:pos="944" w:val="left"/>
-          <w:tab w:leader="none" w:pos="1860" w:val="left"/>
-          <w:tab w:leader="none" w:pos="2776" w:val="left"/>
-          <w:tab w:leader="none" w:pos="3692" w:val="left"/>
-          <w:tab w:leader="none" w:pos="4608" w:val="left"/>
-          <w:tab w:leader="none" w:pos="5524" w:val="left"/>
-          <w:tab w:leader="none" w:pos="6440" w:val="left"/>
-          <w:tab w:leader="none" w:pos="7356" w:val="left"/>
-          <w:tab w:leader="none" w:pos="8272" w:val="left"/>
-          <w:tab w:leader="none" w:pos="9188" w:val="left"/>
-          <w:tab w:leader="none" w:pos="10104" w:val="left"/>
-          <w:tab w:leader="none" w:pos="11020" w:val="left"/>
-          <w:tab w:leader="none" w:pos="11936" w:val="left"/>
-          <w:tab w:leader="none" w:pos="12852" w:val="left"/>
-          <w:tab w:leader="none" w:pos="13768" w:val="left"/>
-          <w:tab w:leader="none" w:pos="14684" w:val="left"/>
+          <w:tab w:leader="none" w:pos="958" w:val="left"/>
+          <w:tab w:leader="none" w:pos="1874" w:val="left"/>
+          <w:tab w:leader="none" w:pos="2790" w:val="left"/>
+          <w:tab w:leader="none" w:pos="3706" w:val="left"/>
+          <w:tab w:leader="none" w:pos="4622" w:val="left"/>
+          <w:tab w:leader="none" w:pos="5538" w:val="left"/>
+          <w:tab w:leader="none" w:pos="6454" w:val="left"/>
+          <w:tab w:leader="none" w:pos="7370" w:val="left"/>
+          <w:tab w:leader="none" w:pos="8286" w:val="left"/>
+          <w:tab w:leader="none" w:pos="9202" w:val="left"/>
+          <w:tab w:leader="none" w:pos="10118" w:val="left"/>
+          <w:tab w:leader="none" w:pos="11034" w:val="left"/>
+          <w:tab w:leader="none" w:pos="11950" w:val="left"/>
+          <w:tab w:leader="none" w:pos="12866" w:val="left"/>
+          <w:tab w:leader="none" w:pos="13782" w:val="left"/>
+          <w:tab w:leader="none" w:pos="14698" w:val="left"/>
         </w:tabs>
         <w:spacing w:after="0" w:before="0" w:line="288" w:lineRule="atLeast"/>
         <w:ind w:hanging="0" w:left="14" w:right="0"/>
@@ -1386,22 +1393,22 @@
           <w:insideV w:color="2F6FAB" w:space="0" w:sz="6" w:val="dashed"/>
         </w:pBdr>
         <w:tabs>
-          <w:tab w:leader="none" w:pos="944" w:val="left"/>
-          <w:tab w:leader="none" w:pos="1860" w:val="left"/>
-          <w:tab w:leader="none" w:pos="2776" w:val="left"/>
-          <w:tab w:leader="none" w:pos="3692" w:val="left"/>
-          <w:tab w:leader="none" w:pos="4608" w:val="left"/>
-          <w:tab w:leader="none" w:pos="5524" w:val="left"/>
-          <w:tab w:leader="none" w:pos="6440" w:val="left"/>
-          <w:tab w:leader="none" w:pos="7356" w:val="left"/>
-          <w:tab w:leader="none" w:pos="8272" w:val="left"/>
-          <w:tab w:leader="none" w:pos="9188" w:val="left"/>
-          <w:tab w:leader="none" w:pos="10104" w:val="left"/>
-          <w:tab w:leader="none" w:pos="11020" w:val="left"/>
-          <w:tab w:leader="none" w:pos="11936" w:val="left"/>
-          <w:tab w:leader="none" w:pos="12852" w:val="left"/>
-          <w:tab w:leader="none" w:pos="13768" w:val="left"/>
-          <w:tab w:leader="none" w:pos="14684" w:val="left"/>
+          <w:tab w:leader="none" w:pos="958" w:val="left"/>
+          <w:tab w:leader="none" w:pos="1874" w:val="left"/>
+          <w:tab w:leader="none" w:pos="2790" w:val="left"/>
+          <w:tab w:leader="none" w:pos="3706" w:val="left"/>
+          <w:tab w:leader="none" w:pos="4622" w:val="left"/>
+          <w:tab w:leader="none" w:pos="5538" w:val="left"/>
+          <w:tab w:leader="none" w:pos="6454" w:val="left"/>
+          <w:tab w:leader="none" w:pos="7370" w:val="left"/>
+          <w:tab w:leader="none" w:pos="8286" w:val="left"/>
+          <w:tab w:leader="none" w:pos="9202" w:val="left"/>
+          <w:tab w:leader="none" w:pos="10118" w:val="left"/>
+          <w:tab w:leader="none" w:pos="11034" w:val="left"/>
+          <w:tab w:leader="none" w:pos="11950" w:val="left"/>
+          <w:tab w:leader="none" w:pos="12866" w:val="left"/>
+          <w:tab w:leader="none" w:pos="13782" w:val="left"/>
+          <w:tab w:leader="none" w:pos="14698" w:val="left"/>
         </w:tabs>
         <w:spacing w:after="0" w:before="0" w:line="288" w:lineRule="atLeast"/>
         <w:ind w:hanging="0" w:left="14" w:right="0"/>
@@ -1445,22 +1452,22 @@
           <w:insideV w:color="2F6FAB" w:space="0" w:sz="6" w:val="dashed"/>
         </w:pBdr>
         <w:tabs>
-          <w:tab w:leader="none" w:pos="944" w:val="left"/>
-          <w:tab w:leader="none" w:pos="1860" w:val="left"/>
-          <w:tab w:leader="none" w:pos="2776" w:val="left"/>
-          <w:tab w:leader="none" w:pos="3692" w:val="left"/>
-          <w:tab w:leader="none" w:pos="4608" w:val="left"/>
-          <w:tab w:leader="none" w:pos="5524" w:val="left"/>
-          <w:tab w:leader="none" w:pos="6440" w:val="left"/>
-          <w:tab w:leader="none" w:pos="7356" w:val="left"/>
-          <w:tab w:leader="none" w:pos="8272" w:val="left"/>
-          <w:tab w:leader="none" w:pos="9188" w:val="left"/>
-          <w:tab w:leader="none" w:pos="10104" w:val="left"/>
-          <w:tab w:leader="none" w:pos="11020" w:val="left"/>
-          <w:tab w:leader="none" w:pos="11936" w:val="left"/>
-          <w:tab w:leader="none" w:pos="12852" w:val="left"/>
-          <w:tab w:leader="none" w:pos="13768" w:val="left"/>
-          <w:tab w:leader="none" w:pos="14684" w:val="left"/>
+          <w:tab w:leader="none" w:pos="958" w:val="left"/>
+          <w:tab w:leader="none" w:pos="1874" w:val="left"/>
+          <w:tab w:leader="none" w:pos="2790" w:val="left"/>
+          <w:tab w:leader="none" w:pos="3706" w:val="left"/>
+          <w:tab w:leader="none" w:pos="4622" w:val="left"/>
+          <w:tab w:leader="none" w:pos="5538" w:val="left"/>
+          <w:tab w:leader="none" w:pos="6454" w:val="left"/>
+          <w:tab w:leader="none" w:pos="7370" w:val="left"/>
+          <w:tab w:leader="none" w:pos="8286" w:val="left"/>
+          <w:tab w:leader="none" w:pos="9202" w:val="left"/>
+          <w:tab w:leader="none" w:pos="10118" w:val="left"/>
+          <w:tab w:leader="none" w:pos="11034" w:val="left"/>
+          <w:tab w:leader="none" w:pos="11950" w:val="left"/>
+          <w:tab w:leader="none" w:pos="12866" w:val="left"/>
+          <w:tab w:leader="none" w:pos="13782" w:val="left"/>
+          <w:tab w:leader="none" w:pos="14698" w:val="left"/>
         </w:tabs>
         <w:spacing w:after="0" w:before="0" w:line="288" w:lineRule="atLeast"/>
         <w:ind w:hanging="0" w:left="14" w:right="0"/>
@@ -1504,22 +1511,22 @@
           <w:insideV w:color="2F6FAB" w:space="0" w:sz="6" w:val="dashed"/>
         </w:pBdr>
         <w:tabs>
-          <w:tab w:leader="none" w:pos="944" w:val="left"/>
-          <w:tab w:leader="none" w:pos="1860" w:val="left"/>
-          <w:tab w:leader="none" w:pos="2776" w:val="left"/>
-          <w:tab w:leader="none" w:pos="3692" w:val="left"/>
-          <w:tab w:leader="none" w:pos="4608" w:val="left"/>
-          <w:tab w:leader="none" w:pos="5524" w:val="left"/>
-          <w:tab w:leader="none" w:pos="6440" w:val="left"/>
-          <w:tab w:leader="none" w:pos="7356" w:val="left"/>
-          <w:tab w:leader="none" w:pos="8272" w:val="left"/>
-          <w:tab w:leader="none" w:pos="9188" w:val="left"/>
-          <w:tab w:leader="none" w:pos="10104" w:val="left"/>
-          <w:tab w:leader="none" w:pos="11020" w:val="left"/>
-          <w:tab w:leader="none" w:pos="11936" w:val="left"/>
-          <w:tab w:leader="none" w:pos="12852" w:val="left"/>
-          <w:tab w:leader="none" w:pos="13768" w:val="left"/>
-          <w:tab w:leader="none" w:pos="14684" w:val="left"/>
+          <w:tab w:leader="none" w:pos="958" w:val="left"/>
+          <w:tab w:leader="none" w:pos="1874" w:val="left"/>
+          <w:tab w:leader="none" w:pos="2790" w:val="left"/>
+          <w:tab w:leader="none" w:pos="3706" w:val="left"/>
+          <w:tab w:leader="none" w:pos="4622" w:val="left"/>
+          <w:tab w:leader="none" w:pos="5538" w:val="left"/>
+          <w:tab w:leader="none" w:pos="6454" w:val="left"/>
+          <w:tab w:leader="none" w:pos="7370" w:val="left"/>
+          <w:tab w:leader="none" w:pos="8286" w:val="left"/>
+          <w:tab w:leader="none" w:pos="9202" w:val="left"/>
+          <w:tab w:leader="none" w:pos="10118" w:val="left"/>
+          <w:tab w:leader="none" w:pos="11034" w:val="left"/>
+          <w:tab w:leader="none" w:pos="11950" w:val="left"/>
+          <w:tab w:leader="none" w:pos="12866" w:val="left"/>
+          <w:tab w:leader="none" w:pos="13782" w:val="left"/>
+          <w:tab w:leader="none" w:pos="14698" w:val="left"/>
         </w:tabs>
         <w:spacing w:after="0" w:before="0" w:line="288" w:lineRule="atLeast"/>
         <w:ind w:hanging="0" w:left="14" w:right="0"/>
@@ -1570,7 +1577,7 @@
           <w:numId w:val="1"/>
         </w:numPr>
         <w:spacing w:after="24" w:before="28" w:line="360" w:lineRule="atLeast"/>
-        <w:ind w:hanging="0" w:left="0" w:right="0"/>
+        <w:ind w:hanging="720" w:left="720" w:right="0"/>
         <w:contextualSpacing w:val="false"/>
       </w:pPr>
       <w:r>
@@ -1586,7 +1593,7 @@
           <w:numId w:val="1"/>
         </w:numPr>
         <w:spacing w:after="24" w:before="28" w:line="360" w:lineRule="atLeast"/>
-        <w:ind w:hanging="0" w:left="0" w:right="0"/>
+        <w:ind w:hanging="576" w:left="576" w:right="0"/>
         <w:contextualSpacing w:val="false"/>
       </w:pPr>
       <w:bookmarkStart w:id="5" w:name="__RefHeading__3037_547754936"/>
@@ -1599,17 +1606,7 @@
           <w:szCs w:val="36"/>
           <w:lang w:eastAsia="ru-RU" w:val="ru-RU"/>
         </w:rPr>
-        <w:t xml:space="preserve">Файлы конфигурации </w:t>
-      </w:r>
-      <w:r>
-        <w:rPr>
-          <w:rFonts w:cs="Arial"/>
-          <w:color w:val="000000"/>
-          <w:sz w:val="36"/>
-          <w:szCs w:val="36"/>
-          <w:lang w:eastAsia="ru-RU" w:val="ru-RU"/>
-        </w:rPr>
-        <w:t>ядра</w:t>
+        <w:t>Файлы конфигурации ядра</w:t>
       </w:r>
     </w:p>
     <w:p>
@@ -2530,7 +2527,7 @@
           <w:numId w:val="1"/>
         </w:numPr>
         <w:spacing w:after="24" w:before="28" w:line="360" w:lineRule="atLeast"/>
-        <w:ind w:hanging="0" w:left="0" w:right="0"/>
+        <w:ind w:hanging="720" w:left="720" w:right="0"/>
         <w:contextualSpacing w:val="false"/>
       </w:pPr>
       <w:bookmarkStart w:id="6" w:name="__RefHeading__2152_570795157"/>
@@ -2806,22 +2803,22 @@
           <w:insideV w:color="2F6FAB" w:space="0" w:sz="6" w:val="dashed"/>
         </w:pBdr>
         <w:tabs>
-          <w:tab w:leader="none" w:pos="888" w:val="left"/>
-          <w:tab w:leader="none" w:pos="1804" w:val="left"/>
-          <w:tab w:leader="none" w:pos="2720" w:val="left"/>
-          <w:tab w:leader="none" w:pos="3636" w:val="left"/>
-          <w:tab w:leader="none" w:pos="4552" w:val="left"/>
-          <w:tab w:leader="none" w:pos="5468" w:val="left"/>
-          <w:tab w:leader="none" w:pos="6384" w:val="left"/>
-          <w:tab w:leader="none" w:pos="7300" w:val="left"/>
-          <w:tab w:leader="none" w:pos="8216" w:val="left"/>
-          <w:tab w:leader="none" w:pos="9132" w:val="left"/>
-          <w:tab w:leader="none" w:pos="10048" w:val="left"/>
-          <w:tab w:leader="none" w:pos="10964" w:val="left"/>
-          <w:tab w:leader="none" w:pos="11880" w:val="left"/>
-          <w:tab w:leader="none" w:pos="12796" w:val="left"/>
-          <w:tab w:leader="none" w:pos="13712" w:val="left"/>
-          <w:tab w:leader="none" w:pos="14628" w:val="left"/>
+          <w:tab w:leader="none" w:pos="874" w:val="left"/>
+          <w:tab w:leader="none" w:pos="1790" w:val="left"/>
+          <w:tab w:leader="none" w:pos="2706" w:val="left"/>
+          <w:tab w:leader="none" w:pos="3622" w:val="left"/>
+          <w:tab w:leader="none" w:pos="4538" w:val="left"/>
+          <w:tab w:leader="none" w:pos="5454" w:val="left"/>
+          <w:tab w:leader="none" w:pos="6370" w:val="left"/>
+          <w:tab w:leader="none" w:pos="7286" w:val="left"/>
+          <w:tab w:leader="none" w:pos="8202" w:val="left"/>
+          <w:tab w:leader="none" w:pos="9118" w:val="left"/>
+          <w:tab w:leader="none" w:pos="10034" w:val="left"/>
+          <w:tab w:leader="none" w:pos="10950" w:val="left"/>
+          <w:tab w:leader="none" w:pos="11866" w:val="left"/>
+          <w:tab w:leader="none" w:pos="12782" w:val="left"/>
+          <w:tab w:leader="none" w:pos="13698" w:val="left"/>
+          <w:tab w:leader="none" w:pos="14614" w:val="left"/>
         </w:tabs>
         <w:spacing w:after="0" w:before="0" w:line="288" w:lineRule="atLeast"/>
         <w:ind w:hanging="0" w:left="-14" w:right="0"/>
@@ -2904,7 +2901,7 @@
           <w:numId w:val="1"/>
         </w:numPr>
         <w:spacing w:after="24" w:before="28" w:line="360" w:lineRule="atLeast"/>
-        <w:ind w:hanging="0" w:left="0" w:right="0"/>
+        <w:ind w:hanging="720" w:left="720" w:right="0"/>
         <w:contextualSpacing w:val="false"/>
       </w:pPr>
       <w:r>
@@ -2920,7 +2917,7 @@
           <w:numId w:val="1"/>
         </w:numPr>
         <w:spacing w:after="24" w:before="28" w:line="360" w:lineRule="atLeast"/>
-        <w:ind w:hanging="0" w:left="0" w:right="0"/>
+        <w:ind w:hanging="576" w:left="576" w:right="0"/>
         <w:contextualSpacing w:val="false"/>
       </w:pPr>
       <w:bookmarkStart w:id="8" w:name="__RefHeading__3039_547754936"/>
@@ -3174,7 +3171,7 @@
           <w:numId w:val="1"/>
         </w:numPr>
         <w:spacing w:after="24" w:before="28" w:line="360" w:lineRule="atLeast"/>
-        <w:ind w:hanging="0" w:left="0" w:right="0"/>
+        <w:ind w:hanging="720" w:left="720" w:right="0"/>
         <w:contextualSpacing w:val="false"/>
       </w:pPr>
       <w:bookmarkStart w:id="9" w:name="__RefHeading__1819_547754936"/>
@@ -3187,27 +3184,7 @@
           <w:szCs w:val="27"/>
           <w:lang w:eastAsia="ru-RU" w:val="ru-RU"/>
         </w:rPr>
-        <w:t>Схем</w:t>
-      </w:r>
-      <w:r>
-        <w:rPr>
-          <w:rFonts w:cs="Arial"/>
-          <w:color w:val="000000"/>
-          <w:sz w:val="27"/>
-          <w:szCs w:val="27"/>
-          <w:lang w:eastAsia="ru-RU" w:val="ru-RU"/>
-        </w:rPr>
-        <w:t>ы</w:t>
-      </w:r>
-      <w:r>
-        <w:rPr>
-          <w:rFonts w:cs="Arial"/>
-          <w:color w:val="000000"/>
-          <w:sz w:val="27"/>
-          <w:szCs w:val="27"/>
-          <w:lang w:eastAsia="ru-RU" w:val="ru-RU"/>
-        </w:rPr>
-        <w:t xml:space="preserve"> </w:t>
+        <w:t xml:space="preserve">Схемы </w:t>
       </w:r>
       <w:bookmarkStart w:id="10" w:name="_Toc362870273113"/>
       <w:r>
@@ -4151,7 +4128,35 @@
           <w:szCs w:val="20"/>
           <w:lang w:eastAsia="ru-RU" w:val="en-US"/>
         </w:rPr>
-        <w:t>cm-sochi\modules\src\main\resources\config\test-module</w:t>
+        <w:t>cm-sochi\modules</w:t>
+      </w:r>
+      <w:r>
+        <w:rPr>
+          <w:rFonts w:ascii="Arial" w:cs="Arial" w:hAnsi="Arial"/>
+          <w:b w:val="false"/>
+          <w:bCs w:val="false"/>
+          <w:i/>
+          <w:iCs/>
+          <w:color w:val="000000"/>
+          <w:sz w:val="20"/>
+          <w:szCs w:val="20"/>
+          <w:lang w:eastAsia="ru-RU" w:val="en-US"/>
+        </w:rPr>
+        <w:t>-configuration</w:t>
+      </w:r>
+      <w:r>
+        <w:rPr>
+          <w:rFonts w:ascii="Arial" w:cs="Arial" w:hAnsi="Arial"/>
+          <w:b w:val="false"/>
+          <w:bCs w:val="false"/>
+          <w:i/>
+          <w:iCs/>
+          <w:color w:val="000000"/>
+          <w:sz w:val="20"/>
+          <w:szCs w:val="20"/>
+          <w:lang w:eastAsia="ru-RU" w:val="en-US"/>
+        </w:rPr>
+        <w:t>\src\main\resources\config\test-module</w:t>
       </w:r>
       <w:r>
         <w:rPr>
@@ -4201,7 +4206,35 @@
           <w:szCs w:val="20"/>
           <w:lang w:eastAsia="ru-RU" w:val="en-US"/>
         </w:rPr>
-        <w:t>cm-sochi\modules\src\main\resources\config\test-module</w:t>
+        <w:t>cm-sochi\modules</w:t>
+      </w:r>
+      <w:r>
+        <w:rPr>
+          <w:rFonts w:ascii="Arial" w:cs="Arial" w:hAnsi="Arial"/>
+          <w:b w:val="false"/>
+          <w:bCs w:val="false"/>
+          <w:i/>
+          <w:iCs/>
+          <w:color w:val="000000"/>
+          <w:sz w:val="20"/>
+          <w:szCs w:val="20"/>
+          <w:lang w:eastAsia="ru-RU" w:val="en-US"/>
+        </w:rPr>
+        <w:t>-configuration</w:t>
+      </w:r>
+      <w:r>
+        <w:rPr>
+          <w:rFonts w:ascii="Arial" w:cs="Arial" w:hAnsi="Arial"/>
+          <w:b w:val="false"/>
+          <w:bCs w:val="false"/>
+          <w:i/>
+          <w:iCs/>
+          <w:color w:val="000000"/>
+          <w:sz w:val="20"/>
+          <w:szCs w:val="20"/>
+          <w:lang w:eastAsia="ru-RU" w:val="en-US"/>
+        </w:rPr>
+        <w:t>\src\main\resources\config\test-module</w:t>
       </w:r>
       <w:r>
         <w:rPr>
@@ -4305,7 +4338,7 @@
           <w:numId w:val="1"/>
         </w:numPr>
         <w:spacing w:after="24" w:before="28" w:line="360" w:lineRule="atLeast"/>
-        <w:ind w:hanging="0" w:left="0" w:right="0"/>
+        <w:ind w:hanging="720" w:left="720" w:right="0"/>
         <w:contextualSpacing w:val="false"/>
       </w:pPr>
       <w:bookmarkStart w:id="11" w:name="__RefHeading__1821_547754936"/>
@@ -4444,7 +4477,35 @@
           <w:szCs w:val="20"/>
           <w:lang w:eastAsia="ru-RU" w:val="en-US"/>
         </w:rPr>
-        <w:t>cm-sochi\modules\src\main\resources\config\modules-configuration.xml</w:t>
+        <w:t>cm-sochi\modules</w:t>
+      </w:r>
+      <w:r>
+        <w:rPr>
+          <w:rFonts w:ascii="Arial" w:cs="Arial" w:hAnsi="Arial"/>
+          <w:b w:val="false"/>
+          <w:bCs w:val="false"/>
+          <w:i/>
+          <w:iCs/>
+          <w:color w:val="000000"/>
+          <w:sz w:val="20"/>
+          <w:szCs w:val="20"/>
+          <w:lang w:eastAsia="ru-RU" w:val="en-US"/>
+        </w:rPr>
+        <w:t>-configuration</w:t>
+      </w:r>
+      <w:r>
+        <w:rPr>
+          <w:rFonts w:ascii="Arial" w:cs="Arial" w:hAnsi="Arial"/>
+          <w:b w:val="false"/>
+          <w:bCs w:val="false"/>
+          <w:i/>
+          <w:iCs/>
+          <w:color w:val="000000"/>
+          <w:sz w:val="20"/>
+          <w:szCs w:val="20"/>
+          <w:lang w:eastAsia="ru-RU" w:val="en-US"/>
+        </w:rPr>
+        <w:t>\src\main\resources\config\modules-configuration.xml</w:t>
       </w:r>
     </w:p>
     <w:p>
@@ -4537,22 +4598,22 @@
           <w:insideV w:color="2F6FAB" w:space="0" w:sz="6" w:val="dashed"/>
         </w:pBdr>
         <w:tabs>
-          <w:tab w:leader="none" w:pos="944" w:val="left"/>
-          <w:tab w:leader="none" w:pos="1860" w:val="left"/>
-          <w:tab w:leader="none" w:pos="2776" w:val="left"/>
-          <w:tab w:leader="none" w:pos="3692" w:val="left"/>
-          <w:tab w:leader="none" w:pos="4608" w:val="left"/>
-          <w:tab w:leader="none" w:pos="5524" w:val="left"/>
-          <w:tab w:leader="none" w:pos="6440" w:val="left"/>
-          <w:tab w:leader="none" w:pos="7356" w:val="left"/>
-          <w:tab w:leader="none" w:pos="8272" w:val="left"/>
-          <w:tab w:leader="none" w:pos="9188" w:val="left"/>
-          <w:tab w:leader="none" w:pos="10104" w:val="left"/>
-          <w:tab w:leader="none" w:pos="11020" w:val="left"/>
-          <w:tab w:leader="none" w:pos="11936" w:val="left"/>
-          <w:tab w:leader="none" w:pos="12852" w:val="left"/>
-          <w:tab w:leader="none" w:pos="13768" w:val="left"/>
-          <w:tab w:leader="none" w:pos="14684" w:val="left"/>
+          <w:tab w:leader="none" w:pos="958" w:val="left"/>
+          <w:tab w:leader="none" w:pos="1874" w:val="left"/>
+          <w:tab w:leader="none" w:pos="2790" w:val="left"/>
+          <w:tab w:leader="none" w:pos="3706" w:val="left"/>
+          <w:tab w:leader="none" w:pos="4622" w:val="left"/>
+          <w:tab w:leader="none" w:pos="5538" w:val="left"/>
+          <w:tab w:leader="none" w:pos="6454" w:val="left"/>
+          <w:tab w:leader="none" w:pos="7370" w:val="left"/>
+          <w:tab w:leader="none" w:pos="8286" w:val="left"/>
+          <w:tab w:leader="none" w:pos="9202" w:val="left"/>
+          <w:tab w:leader="none" w:pos="10118" w:val="left"/>
+          <w:tab w:leader="none" w:pos="11034" w:val="left"/>
+          <w:tab w:leader="none" w:pos="11950" w:val="left"/>
+          <w:tab w:leader="none" w:pos="12866" w:val="left"/>
+          <w:tab w:leader="none" w:pos="13782" w:val="left"/>
+          <w:tab w:leader="none" w:pos="14698" w:val="left"/>
         </w:tabs>
         <w:spacing w:after="0" w:before="0" w:line="288" w:lineRule="atLeast"/>
         <w:ind w:hanging="0" w:left="14" w:right="0"/>
@@ -4638,7 +4699,35 @@
           <w:szCs w:val="20"/>
           <w:lang w:eastAsia="ru-RU" w:val="en-US"/>
         </w:rPr>
-        <w:t>cm-sochi\modules\src\main\resources\config</w:t>
+        <w:t>cm-sochi\modules</w:t>
+      </w:r>
+      <w:r>
+        <w:rPr>
+          <w:rFonts w:ascii="Arial" w:cs="Arial" w:hAnsi="Arial"/>
+          <w:b w:val="false"/>
+          <w:bCs w:val="false"/>
+          <w:i/>
+          <w:iCs/>
+          <w:color w:val="000000"/>
+          <w:sz w:val="20"/>
+          <w:szCs w:val="20"/>
+          <w:lang w:eastAsia="ru-RU" w:val="en-US"/>
+        </w:rPr>
+        <w:t>-configuration</w:t>
+      </w:r>
+      <w:r>
+        <w:rPr>
+          <w:rFonts w:ascii="Arial" w:cs="Arial" w:hAnsi="Arial"/>
+          <w:b w:val="false"/>
+          <w:bCs w:val="false"/>
+          <w:i/>
+          <w:iCs/>
+          <w:color w:val="000000"/>
+          <w:sz w:val="20"/>
+          <w:szCs w:val="20"/>
+          <w:lang w:eastAsia="ru-RU" w:val="en-US"/>
+        </w:rPr>
+        <w:t>\src\main\resources\config</w:t>
       </w:r>
       <w:r>
         <w:rPr>
@@ -5220,7 +5309,35 @@
           <w:szCs w:val="20"/>
           <w:lang w:eastAsia="ru-RU" w:val="en-US"/>
         </w:rPr>
-        <w:t>cm-sochi\modules\src\main\resources\config</w:t>
+        <w:t>cm-sochi\modules</w:t>
+      </w:r>
+      <w:r>
+        <w:rPr>
+          <w:rFonts w:ascii="Arial" w:cs="Arial" w:hAnsi="Arial"/>
+          <w:b w:val="false"/>
+          <w:bCs w:val="false"/>
+          <w:i/>
+          <w:iCs/>
+          <w:color w:val="000000"/>
+          <w:sz w:val="20"/>
+          <w:szCs w:val="20"/>
+          <w:lang w:eastAsia="ru-RU" w:val="en-US"/>
+        </w:rPr>
+        <w:t>-configuration</w:t>
+      </w:r>
+      <w:r>
+        <w:rPr>
+          <w:rFonts w:ascii="Arial" w:cs="Arial" w:hAnsi="Arial"/>
+          <w:b w:val="false"/>
+          <w:bCs w:val="false"/>
+          <w:i/>
+          <w:iCs/>
+          <w:color w:val="000000"/>
+          <w:sz w:val="20"/>
+          <w:szCs w:val="20"/>
+          <w:lang w:eastAsia="ru-RU" w:val="en-US"/>
+        </w:rPr>
+        <w:t>\src\main\resources\config</w:t>
       </w:r>
       <w:r>
         <w:rPr>
@@ -5284,7 +5401,7 @@
           <w:numId w:val="1"/>
         </w:numPr>
         <w:spacing w:after="24" w:before="28" w:line="360" w:lineRule="atLeast"/>
-        <w:ind w:hanging="0" w:left="0" w:right="0"/>
+        <w:ind w:hanging="720" w:left="720" w:right="0"/>
         <w:contextualSpacing w:val="false"/>
       </w:pPr>
       <w:bookmarkStart w:id="13" w:name="__RefHeading__1823_547754936"/>
@@ -5892,13 +6009,13 @@
       </w:r>
     </w:p>
     <w:sectPr>
-      <w:type w:val="nextPage"/>
+      <w:type w:val="continuous"/>
       <w:pgSz w:h="16838" w:w="11906"/>
       <w:pgMar w:bottom="1134" w:footer="0" w:gutter="0" w:header="0" w:left="1701" w:right="850" w:top="1134"/>
       <w:pgNumType w:fmt="decimal"/>
       <w:formProt w:val="false"/>
       <w:textDirection w:val="lrTb"/>
-      <w:docGrid w:charSpace="8192" w:linePitch="360" w:type="default"/>
+      <w:docGrid w:charSpace="12288" w:linePitch="360" w:type="default"/>
     </w:sectPr>
   </w:body>
 </w:document>
@@ -5914,9 +6031,6 @@
       <w:lvlText w:val=""/>
       <w:lvlJc w:val="left"/>
       <w:pPr>
-        <w:tabs>
-          <w:tab w:pos="432" w:val="num"/>
-        </w:tabs>
         <w:ind w:hanging="432" w:left="432"/>
       </w:pPr>
     </w:lvl>
@@ -5927,9 +6041,6 @@
       <w:lvlText w:val=""/>
       <w:lvlJc w:val="left"/>
       <w:pPr>
-        <w:tabs>
-          <w:tab w:pos="576" w:val="num"/>
-        </w:tabs>
         <w:ind w:hanging="576" w:left="576"/>
       </w:pPr>
     </w:lvl>
@@ -5940,9 +6051,6 @@
       <w:lvlText w:val=""/>
       <w:lvlJc w:val="left"/>
       <w:pPr>
-        <w:tabs>
-          <w:tab w:pos="720" w:val="num"/>
-        </w:tabs>
         <w:ind w:hanging="720" w:left="720"/>
       </w:pPr>
     </w:lvl>
@@ -5953,9 +6061,6 @@
       <w:lvlText w:val=""/>
       <w:lvlJc w:val="left"/>
       <w:pPr>
-        <w:tabs>
-          <w:tab w:pos="864" w:val="num"/>
-        </w:tabs>
         <w:ind w:hanging="864" w:left="864"/>
       </w:pPr>
     </w:lvl>
@@ -5966,9 +6071,6 @@
       <w:lvlText w:val=""/>
       <w:lvlJc w:val="left"/>
       <w:pPr>
-        <w:tabs>
-          <w:tab w:pos="1008" w:val="num"/>
-        </w:tabs>
         <w:ind w:hanging="1008" w:left="1008"/>
       </w:pPr>
     </w:lvl>
@@ -5979,9 +6081,6 @@
       <w:lvlText w:val=""/>
       <w:lvlJc w:val="left"/>
       <w:pPr>
-        <w:tabs>
-          <w:tab w:pos="1152" w:val="num"/>
-        </w:tabs>
         <w:ind w:hanging="1152" w:left="1152"/>
       </w:pPr>
     </w:lvl>
@@ -5992,9 +6091,6 @@
       <w:lvlText w:val=""/>
       <w:lvlJc w:val="left"/>
       <w:pPr>
-        <w:tabs>
-          <w:tab w:pos="1296" w:val="num"/>
-        </w:tabs>
         <w:ind w:hanging="1296" w:left="1296"/>
       </w:pPr>
     </w:lvl>
@@ -6005,9 +6101,6 @@
       <w:lvlText w:val=""/>
       <w:lvlJc w:val="left"/>
       <w:pPr>
-        <w:tabs>
-          <w:tab w:pos="1440" w:val="num"/>
-        </w:tabs>
         <w:ind w:hanging="1440" w:left="1440"/>
       </w:pPr>
     </w:lvl>
@@ -6018,6 +6111,122 @@
       <w:lvlText w:val=""/>
       <w:lvlJc w:val="left"/>
       <w:pPr>
+        <w:ind w:hanging="1584" w:left="1584"/>
+      </w:pPr>
+    </w:lvl>
+  </w:abstractNum>
+  <w:abstractNum w:abstractNumId="2">
+    <w:lvl w:ilvl="0">
+      <w:start w:val="1"/>
+      <w:numFmt w:val="none"/>
+      <w:suff w:val="nothing"/>
+      <w:lvlText w:val=""/>
+      <w:lvlJc w:val="left"/>
+      <w:pPr>
+        <w:tabs>
+          <w:tab w:pos="432" w:val="num"/>
+        </w:tabs>
+        <w:ind w:hanging="432" w:left="432"/>
+      </w:pPr>
+    </w:lvl>
+    <w:lvl w:ilvl="1">
+      <w:start w:val="1"/>
+      <w:numFmt w:val="none"/>
+      <w:suff w:val="nothing"/>
+      <w:lvlText w:val=""/>
+      <w:lvlJc w:val="left"/>
+      <w:pPr>
+        <w:tabs>
+          <w:tab w:pos="576" w:val="num"/>
+        </w:tabs>
+        <w:ind w:hanging="576" w:left="576"/>
+      </w:pPr>
+    </w:lvl>
+    <w:lvl w:ilvl="2">
+      <w:start w:val="1"/>
+      <w:numFmt w:val="none"/>
+      <w:suff w:val="nothing"/>
+      <w:lvlText w:val=""/>
+      <w:lvlJc w:val="left"/>
+      <w:pPr>
+        <w:tabs>
+          <w:tab w:pos="720" w:val="num"/>
+        </w:tabs>
+        <w:ind w:hanging="720" w:left="720"/>
+      </w:pPr>
+    </w:lvl>
+    <w:lvl w:ilvl="3">
+      <w:start w:val="1"/>
+      <w:numFmt w:val="none"/>
+      <w:suff w:val="nothing"/>
+      <w:lvlText w:val=""/>
+      <w:lvlJc w:val="left"/>
+      <w:pPr>
+        <w:tabs>
+          <w:tab w:pos="864" w:val="num"/>
+        </w:tabs>
+        <w:ind w:hanging="864" w:left="864"/>
+      </w:pPr>
+    </w:lvl>
+    <w:lvl w:ilvl="4">
+      <w:start w:val="1"/>
+      <w:numFmt w:val="none"/>
+      <w:suff w:val="nothing"/>
+      <w:lvlText w:val=""/>
+      <w:lvlJc w:val="left"/>
+      <w:pPr>
+        <w:tabs>
+          <w:tab w:pos="1008" w:val="num"/>
+        </w:tabs>
+        <w:ind w:hanging="1008" w:left="1008"/>
+      </w:pPr>
+    </w:lvl>
+    <w:lvl w:ilvl="5">
+      <w:start w:val="1"/>
+      <w:numFmt w:val="none"/>
+      <w:suff w:val="nothing"/>
+      <w:lvlText w:val=""/>
+      <w:lvlJc w:val="left"/>
+      <w:pPr>
+        <w:tabs>
+          <w:tab w:pos="1152" w:val="num"/>
+        </w:tabs>
+        <w:ind w:hanging="1152" w:left="1152"/>
+      </w:pPr>
+    </w:lvl>
+    <w:lvl w:ilvl="6">
+      <w:start w:val="1"/>
+      <w:numFmt w:val="none"/>
+      <w:suff w:val="nothing"/>
+      <w:lvlText w:val=""/>
+      <w:lvlJc w:val="left"/>
+      <w:pPr>
+        <w:tabs>
+          <w:tab w:pos="1296" w:val="num"/>
+        </w:tabs>
+        <w:ind w:hanging="1296" w:left="1296"/>
+      </w:pPr>
+    </w:lvl>
+    <w:lvl w:ilvl="7">
+      <w:start w:val="1"/>
+      <w:numFmt w:val="none"/>
+      <w:suff w:val="nothing"/>
+      <w:lvlText w:val=""/>
+      <w:lvlJc w:val="left"/>
+      <w:pPr>
+        <w:tabs>
+          <w:tab w:pos="1440" w:val="num"/>
+        </w:tabs>
+        <w:ind w:hanging="1440" w:left="1440"/>
+      </w:pPr>
+    </w:lvl>
+    <w:lvl w:ilvl="8">
+      <w:start w:val="1"/>
+      <w:numFmt w:val="none"/>
+      <w:suff w:val="nothing"/>
+      <w:lvlText w:val=""/>
+      <w:lvlJc w:val="left"/>
+      <w:pPr>
         <w:tabs>
           <w:tab w:pos="1584" w:val="num"/>
         </w:tabs>
@@ -6027,6 +6236,9 @@
   </w:abstractNum>
   <w:num w:numId="1">
     <w:abstractNumId w:val="1"/>
+  </w:num>
+  <w:num w:numId="2">
+    <w:abstractNumId w:val="2"/>
   </w:num>
 </w:numbering>
 </file>
@@ -6035,7 +6247,7 @@
 <w:styles xmlns:w="http://schemas.openxmlformats.org/wordprocessingml/2006/main">
   <w:style w:styleId="style0" w:type="paragraph">
     <w:name w:val="Normal"/>
-    <w:next w:val="style2"/>
+    <w:next w:val="style0"/>
     <w:pPr>
       <w:widowControl/>
       <w:suppressAutoHyphens w:val="true"/>
@@ -6055,13 +6267,8 @@
     <w:basedOn w:val="style0"/>
     <w:next w:val="style1"/>
     <w:pPr>
-      <w:numPr>
-        <w:ilvl w:val="0"/>
-        <w:numId w:val="1"/>
-      </w:numPr>
       <w:spacing w:after="28" w:before="28" w:line="100" w:lineRule="atLeast"/>
       <w:contextualSpacing w:val="false"/>
-      <w:outlineLvl w:val="0"/>
     </w:pPr>
     <w:rPr>
       <w:rFonts w:ascii="Times New Roman" w:cs="Times New Roman" w:eastAsia="Times New Roman" w:hAnsi="Times New Roman"/>
@@ -6075,15 +6282,10 @@
   <w:style w:styleId="style2" w:type="paragraph">
     <w:name w:val="Heading 2"/>
     <w:basedOn w:val="style0"/>
-    <w:next w:val="style1"/>
+    <w:next w:val="style2"/>
     <w:pPr>
-      <w:numPr>
-        <w:ilvl w:val="1"/>
-        <w:numId w:val="1"/>
-      </w:numPr>
       <w:spacing w:after="28" w:before="28" w:line="100" w:lineRule="atLeast"/>
       <w:contextualSpacing w:val="false"/>
-      <w:outlineLvl w:val="1"/>
     </w:pPr>
     <w:rPr>
       <w:rFonts w:ascii="Times New Roman" w:cs="Times New Roman" w:eastAsia="Times New Roman" w:hAnsi="Times New Roman"/>
@@ -6097,15 +6299,10 @@
   <w:style w:styleId="style3" w:type="paragraph">
     <w:name w:val="Heading 3"/>
     <w:basedOn w:val="style0"/>
-    <w:next w:val="style2"/>
+    <w:next w:val="style3"/>
     <w:pPr>
-      <w:numPr>
-        <w:ilvl w:val="2"/>
-        <w:numId w:val="1"/>
-      </w:numPr>
       <w:spacing w:after="28" w:before="28" w:line="100" w:lineRule="atLeast"/>
       <w:contextualSpacing w:val="false"/>
-      <w:outlineLvl w:val="2"/>
     </w:pPr>
     <w:rPr>
       <w:rFonts w:ascii="Times New Roman" w:cs="Times New Roman" w:eastAsia="Times New Roman" w:hAnsi="Times New Roman"/>
